--- a/WorkResearch/src/main/resources/清标报告.docx
+++ b/WorkResearch/src/main/resources/清标报告.docx
@@ -2383,8 +2383,6 @@
               </w:rPr>
               <w:t>ZZ321117759</w:t>
             </w:r>
-            <w:bookmarkStart w:id="4" w:name="_GoBack"/>
-            <w:bookmarkEnd w:id="4"/>
           </w:p>
         </w:tc>
         <w:tc>
@@ -2740,8 +2738,8 @@
       <w:pPr>
         <w:rPr>
           <w:rFonts w:ascii="宋体" w:hAnsi="宋体" w:eastAsia="宋体"/>
-          <w:sz w:val="24"/>
-          <w:szCs w:val="24"/>
+          <w:sz w:val="28"/>
+          <w:szCs w:val="28"/>
         </w:rPr>
       </w:pPr>
       <w:r>
@@ -2752,34 +2750,19 @@
         </w:rPr>
         <w:t>*招标及控制价文件的锁号不参与判定是否存在相同锁、相同电脑信息。</w:t>
       </w:r>
+      <w:bookmarkEnd w:id="3"/>
     </w:p>
     <w:p>
       <w:pPr>
         <w:rPr>
           <w:rFonts w:ascii="宋体" w:hAnsi="宋体" w:eastAsia="宋体"/>
-          <w:sz w:val="28"/>
-          <w:szCs w:val="28"/>
-        </w:rPr>
-      </w:pPr>
-      <w:r>
-        <w:rPr>
-          <w:rFonts w:ascii="宋体" w:hAnsi="宋体" w:eastAsia="宋体"/>
-          <w:sz w:val="28"/>
-          <w:szCs w:val="28"/>
-        </w:rPr>
-        <w:t>详见附表11《规律性分析_硬件信息检查结果表》。</w:t>
-      </w:r>
-    </w:p>
-    <w:bookmarkEnd w:id="3"/>
-    <w:p>
-      <w:pPr>
-        <w:rPr>
-          <w:rFonts w:ascii="宋体" w:hAnsi="宋体" w:eastAsia="宋体"/>
           <w:b/>
           <w:sz w:val="28"/>
           <w:szCs w:val="28"/>
         </w:rPr>
       </w:pPr>
+      <w:bookmarkStart w:id="4" w:name="_GoBack"/>
+      <w:bookmarkEnd w:id="4"/>
       <w:r>
         <w:rPr>
           <w:rFonts w:ascii="宋体" w:hAnsi="宋体" w:eastAsia="宋体"/>

--- a/WorkResearch/src/main/resources/清标报告.docx
+++ b/WorkResearch/src/main/resources/清标报告.docx
@@ -181,8 +181,18 @@
           <w:sz w:val="28"/>
           <w:szCs w:val="28"/>
         </w:rPr>
-        <w:t>个部分。</w:t>
-      </w:r>
+        <w:t>个部分</w:t>
+      </w:r>
+      <w:r>
+        <w:rPr>
+          <w:rFonts w:hint="eastAsia" w:ascii="宋体" w:hAnsi="宋体" w:eastAsia="宋体"/>
+          <w:sz w:val="28"/>
+          <w:szCs w:val="28"/>
+        </w:rPr>
+        <w:t>，此报告结果为第1轮清标结果。</w:t>
+      </w:r>
+      <w:bookmarkStart w:id="4" w:name="_GoBack"/>
+      <w:bookmarkEnd w:id="4"/>
     </w:p>
     <w:p>
       <w:pPr>
@@ -2761,8 +2771,6 @@
           <w:szCs w:val="28"/>
         </w:rPr>
       </w:pPr>
-      <w:bookmarkStart w:id="4" w:name="_GoBack"/>
-      <w:bookmarkEnd w:id="4"/>
       <w:r>
         <w:rPr>
           <w:rFonts w:ascii="宋体" w:hAnsi="宋体" w:eastAsia="宋体"/>

--- a/WorkResearch/src/main/resources/清标报告.docx
+++ b/WorkResearch/src/main/resources/清标报告.docx
@@ -131,13 +131,30 @@
           <w:sz w:val="28"/>
           <w:szCs w:val="28"/>
         </w:rPr>
-        <w:t>本报告由广联达清标产品6.0.9900.78版本生成，</w:t>
+        <w:t>本报告由广联达</w:t>
       </w:r>
       <w:r>
         <w:rPr>
           <w:rFonts w:hint="eastAsia" w:ascii="宋体" w:hAnsi="宋体" w:eastAsia="宋体"/>
           <w:sz w:val="28"/>
           <w:szCs w:val="28"/>
+          <w:lang w:val="en-US" w:eastAsia="zh-CN"/>
+        </w:rPr>
+        <w:t>云</w:t>
+      </w:r>
+      <w:r>
+        <w:rPr>
+          <w:rFonts w:ascii="宋体" w:hAnsi="宋体" w:eastAsia="宋体"/>
+          <w:sz w:val="28"/>
+          <w:szCs w:val="28"/>
+        </w:rPr>
+        <w:t>清标生成，</w:t>
+      </w:r>
+      <w:r>
+        <w:rPr>
+          <w:rFonts w:hint="eastAsia" w:ascii="宋体" w:hAnsi="宋体" w:eastAsia="宋体"/>
+          <w:sz w:val="28"/>
+          <w:szCs w:val="28"/>
         </w:rPr>
         <w:t>共检查</w:t>
       </w:r>
@@ -191,8 +208,6 @@
         </w:rPr>
         <w:t>，此报告结果为第1轮清标结果。</w:t>
       </w:r>
-      <w:bookmarkStart w:id="4" w:name="_GoBack"/>
-      <w:bookmarkEnd w:id="4"/>
     </w:p>
     <w:p>
       <w:pPr>
@@ -771,12 +786,6 @@
             <w:insideH w:val="single" w:color="auto" w:sz="4" w:space="0"/>
             <w:insideV w:val="single" w:color="auto" w:sz="4" w:space="0"/>
           </w:tblBorders>
-          <w:tblCellMar>
-            <w:top w:w="0" w:type="dxa"/>
-            <w:left w:w="108" w:type="dxa"/>
-            <w:bottom w:w="0" w:type="dxa"/>
-            <w:right w:w="108" w:type="dxa"/>
-          </w:tblCellMar>
         </w:tblPrEx>
         <w:tc>
           <w:tcPr>
@@ -2095,22 +2104,37 @@
     </w:p>
     <w:p>
       <w:pPr>
-        <w:rPr>
-          <w:rFonts w:ascii="宋体" w:hAnsi="宋体" w:eastAsia="宋体"/>
-          <w:b/>
-          <w:sz w:val="28"/>
-          <w:szCs w:val="28"/>
-        </w:rPr>
-      </w:pPr>
-      <w:bookmarkStart w:id="3" w:name="Hard"/>
-      <w:r>
+        <w:numPr>
+          <w:numId w:val="0"/>
+        </w:numPr>
         <w:rPr>
           <w:rFonts w:hint="eastAsia" w:ascii="宋体" w:hAnsi="宋体" w:eastAsia="宋体"/>
           <w:b/>
           <w:sz w:val="28"/>
           <w:szCs w:val="28"/>
         </w:rPr>
-        <w:t>三、经清标软件检查，软硬件信息检查结果：</w:t>
+      </w:pPr>
+      <w:bookmarkStart w:id="3" w:name="Hard"/>
+      <w:r>
+        <w:rPr>
+          <w:rFonts w:hint="eastAsia" w:ascii="宋体" w:hAnsi="宋体" w:eastAsia="宋体"/>
+          <w:b/>
+          <w:sz w:val="28"/>
+          <w:szCs w:val="28"/>
+          <w:lang w:val="en-US" w:eastAsia="zh-CN"/>
+        </w:rPr>
+        <w:t>三、</w:t>
+      </w:r>
+      <w:bookmarkStart w:id="4" w:name="_GoBack"/>
+      <w:bookmarkEnd w:id="4"/>
+      <w:r>
+        <w:rPr>
+          <w:rFonts w:hint="eastAsia" w:ascii="宋体" w:hAnsi="宋体" w:eastAsia="宋体"/>
+          <w:b/>
+          <w:sz w:val="28"/>
+          <w:szCs w:val="28"/>
+        </w:rPr>
+        <w:t>经清标软件检查，软硬件信息检查结果：</w:t>
       </w:r>
     </w:p>
     <w:p>
@@ -3594,7 +3618,7 @@
   <w:docDefaults>
     <w:rPrDefault>
       <w:rPr>
-        <w:rFonts w:asciiTheme="minorHAnsi" w:hAnsiTheme="minorHAnsi" w:eastAsiaTheme="minorEastAsia" w:cstheme="minorBidi"/>
+        <w:rFonts w:ascii="Times New Roman" w:hAnsi="Times New Roman" w:eastAsia="宋体" w:cs="Times New Roman"/>
       </w:rPr>
     </w:rPrDefault>
     <w:pPrDefault/>

--- a/WorkResearch/src/main/resources/清标报告.docx
+++ b/WorkResearch/src/main/resources/清标报告.docx
@@ -786,6 +786,12 @@
             <w:insideH w:val="single" w:color="auto" w:sz="4" w:space="0"/>
             <w:insideV w:val="single" w:color="auto" w:sz="4" w:space="0"/>
           </w:tblBorders>
+          <w:tblCellMar>
+            <w:top w:w="0" w:type="dxa"/>
+            <w:left w:w="108" w:type="dxa"/>
+            <w:bottom w:w="0" w:type="dxa"/>
+            <w:right w:w="108" w:type="dxa"/>
+          </w:tblCellMar>
         </w:tblPrEx>
         <w:tc>
           <w:tcPr>
@@ -2105,6 +2111,7 @@
     <w:p>
       <w:pPr>
         <w:numPr>
+          <w:ilvl w:val="0"/>
           <w:numId w:val="0"/>
         </w:numPr>
         <w:rPr>
@@ -2125,8 +2132,6 @@
         </w:rPr>
         <w:t>三、</w:t>
       </w:r>
-      <w:bookmarkStart w:id="4" w:name="_GoBack"/>
-      <w:bookmarkEnd w:id="4"/>
       <w:r>
         <w:rPr>
           <w:rFonts w:hint="eastAsia" w:ascii="宋体" w:hAnsi="宋体" w:eastAsia="宋体"/>
@@ -2828,7 +2833,25 @@
           <w:sz w:val="28"/>
           <w:szCs w:val="28"/>
         </w:rPr>
-        <w:t>1、《清标结果_清标结果汇总_清标结果汇总表》</w:t>
+        <w:t>1、《</w:t>
+      </w:r>
+      <w:bookmarkStart w:id="4" w:name="_GoBack"/>
+      <w:r>
+        <w:rPr>
+          <w:rFonts w:ascii="宋体" w:hAnsi="宋体" w:eastAsia="宋体"/>
+          <w:sz w:val="28"/>
+          <w:szCs w:val="28"/>
+        </w:rPr>
+        <w:t>清标结果_清标结果汇总_清标结果汇总表</w:t>
+      </w:r>
+      <w:bookmarkEnd w:id="4"/>
+      <w:r>
+        <w:rPr>
+          <w:rFonts w:ascii="宋体" w:hAnsi="宋体" w:eastAsia="宋体"/>
+          <w:sz w:val="28"/>
+          <w:szCs w:val="28"/>
+        </w:rPr>
+        <w:t>》</w:t>
       </w:r>
     </w:p>
     <w:p>
